--- a/final/tips.docx
+++ b/final/tips.docx
@@ -11,16 +11,39 @@
       </w:pPr>
       <w:r>
         <w:rPr>
+          <w:rFonts w:hint="eastAsia"/>
           <w:lang w:eastAsia="zh-CN"/>
         </w:rPr>
-        <w:t>I</w:t>
+        <w:t>Questions:</w:t>
+      </w:r>
+    </w:p>
+    <w:p>
+      <w:pPr>
+        <w:rPr>
+          <w:rFonts w:hint="eastAsia"/>
+          <w:lang w:eastAsia="zh-CN"/>
+        </w:rPr>
+      </w:pPr>
+    </w:p>
+    <w:p>
+      <w:pPr>
+        <w:rPr>
+          <w:rFonts w:hint="eastAsia"/>
+          <w:lang w:eastAsia="zh-CN"/>
+        </w:rPr>
+      </w:pPr>
+      <w:r>
+        <w:rPr>
+          <w:lang w:eastAsia="zh-CN"/>
+        </w:rPr>
+        <w:t>W</w:t>
       </w:r>
       <w:r>
         <w:rPr>
           <w:rFonts w:hint="eastAsia"/>
           <w:lang w:eastAsia="zh-CN"/>
         </w:rPr>
-        <w:t>mage center mode</w:t>
+        <w:t>ay to make a sound play after another</w:t>
       </w:r>
       <w:bookmarkStart w:id="0" w:name="_GoBack"/>
       <w:bookmarkEnd w:id="0"/>
